--- a/hw/hw01.docx
+++ b/hw/hw01.docx
@@ -243,25 +243,7 @@
           <w:sz w:val="24"/>
           <w:szCs w:val="24"/>
         </w:rPr>
-        <w:t>Over the next few days: track your computation</w:t>
-      </w:r>
-      <w:r>
-        <w:rPr>
-          <w:i w:val="0"/>
-          <w:iCs w:val="0"/>
-          <w:sz w:val="24"/>
-          <w:szCs w:val="24"/>
-        </w:rPr>
-        <w:t xml:space="preserve"> </w:t>
-      </w:r>
-      <w:r>
-        <w:rPr>
-          <w:i w:val="0"/>
-          <w:iCs w:val="0"/>
-          <w:sz w:val="24"/>
-          <w:szCs w:val="24"/>
-        </w:rPr>
-        <w:t xml:space="preserve">(laptop, tablet, smartphone, ATM, distance tracker on the </w:t>
+        <w:t xml:space="preserve">Over the next few days: track your computation (laptop, tablet, smartphone, ATM, distance tracker on the </w:t>
       </w:r>
       <w:proofErr w:type="gramStart"/>
       <w:r>
@@ -305,25 +287,7 @@
           <w:sz w:val="24"/>
           <w:szCs w:val="24"/>
         </w:rPr>
-        <w:t>Pay attention to what you’re doing, and to what’s</w:t>
-      </w:r>
-      <w:r>
-        <w:rPr>
-          <w:i w:val="0"/>
-          <w:iCs w:val="0"/>
-          <w:sz w:val="24"/>
-          <w:szCs w:val="24"/>
-        </w:rPr>
-        <w:t xml:space="preserve"> </w:t>
-      </w:r>
-      <w:r>
-        <w:rPr>
-          <w:i w:val="0"/>
-          <w:iCs w:val="0"/>
-          <w:sz w:val="24"/>
-          <w:szCs w:val="24"/>
-        </w:rPr>
-        <w:t xml:space="preserve">happening in </w:t>
+        <w:t xml:space="preserve">Pay attention to what you’re doing, and to what’s happening in </w:t>
       </w:r>
       <w:proofErr w:type="gramStart"/>
       <w:r>
@@ -514,14 +478,7 @@
           <w:sz w:val="32"/>
           <w:szCs w:val="32"/>
         </w:rPr>
-        <w:t xml:space="preserve">Part </w:t>
-      </w:r>
-      <w:r>
-        <w:rPr>
-          <w:sz w:val="32"/>
-          <w:szCs w:val="32"/>
-        </w:rPr>
-        <w:t>2</w:t>
+        <w:t>Part 2</w:t>
       </w:r>
     </w:p>
     <w:p>
@@ -732,38 +689,15 @@
         </w:rPr>
         <w:t xml:space="preserve">Submit your work through </w:t>
       </w:r>
-      <w:proofErr w:type="spellStart"/>
-      <w:r>
-        <w:rPr>
-          <w:i w:val="0"/>
-          <w:iCs w:val="0"/>
-          <w:sz w:val="24"/>
-          <w:szCs w:val="24"/>
-        </w:rPr>
-        <w:t>Gradescope</w:t>
-      </w:r>
-      <w:proofErr w:type="spellEnd"/>
-      <w:r>
-        <w:rPr>
-          <w:i w:val="0"/>
-          <w:iCs w:val="0"/>
-          <w:sz w:val="24"/>
-          <w:szCs w:val="24"/>
-        </w:rPr>
-        <w:t xml:space="preserve">: </w:t>
-      </w:r>
-      <w:hyperlink r:id="rId5" w:history="1">
-        <w:r>
-          <w:rPr>
-            <w:rStyle w:val="Hyperlink"/>
-            <w:i w:val="0"/>
-            <w:iCs w:val="0"/>
-            <w:sz w:val="24"/>
-            <w:szCs w:val="24"/>
-          </w:rPr>
-          <w:t>https://www.gradescope.com/courses/557926</w:t>
-        </w:r>
-      </w:hyperlink>
+      <w:r>
+        <w:rPr>
+          <w:i w:val="0"/>
+          <w:iCs w:val="0"/>
+          <w:sz w:val="24"/>
+          <w:szCs w:val="24"/>
+        </w:rPr>
+        <w:t xml:space="preserve">PLATO. </w:t>
+      </w:r>
       <w:r>
         <w:rPr>
           <w:i w:val="0"/>
